--- a/public/docs/whatAndHowToEat.docx
+++ b/public/docs/whatAndHowToEat.docx
@@ -326,14 +326,7 @@
           <w:b/>
           <w:color w:val="FF0000"/>
         </w:rPr>
-        <w:t>R</w:t>
-      </w:r>
-      <w:r>
-        <w:rPr>
-          <w:b/>
-          <w:color w:val="FF0000"/>
-        </w:rPr>
-        <w:t>ice</w:t>
+        <w:t>Rice</w:t>
       </w:r>
       <w:r>
         <w:rPr>
@@ -432,8 +425,6 @@
       <w:r>
         <w:t xml:space="preserve"> (a wish)</w:t>
       </w:r>
-      <w:bookmarkStart w:id="0" w:name="_GoBack"/>
-      <w:bookmarkEnd w:id="0"/>
       <w:r>
         <w:t>.</w:t>
       </w:r>
@@ -465,7 +456,22 @@
         </w:numPr>
       </w:pPr>
       <w:r>
-        <w:t>Quinoa (primary food for Gluten/Celiac concerned people)</w:t>
+        <w:t xml:space="preserve">Balanced amount of </w:t>
+      </w:r>
+      <w:r>
+        <w:t>(</w:t>
+      </w:r>
+      <w:r>
+        <w:t>Fermented</w:t>
+      </w:r>
+      <w:r>
+        <w:t>)</w:t>
+      </w:r>
+      <w:r>
+        <w:t xml:space="preserve"> Sourdough Bread and Pasta</w:t>
+      </w:r>
+      <w:r>
+        <w:t>.</w:t>
       </w:r>
     </w:p>
     <w:p>
@@ -477,10 +483,10 @@
         </w:numPr>
       </w:pPr>
       <w:r>
-        <w:t>Fermented (homemade is the best) Sourdough Bread and Pasta</w:t>
-      </w:r>
-      <w:r>
-        <w:t>.</w:t>
+        <w:t>F</w:t>
+      </w:r>
+      <w:r>
+        <w:t>resh fruits: they also contain protein.</w:t>
       </w:r>
     </w:p>
     <w:p>
@@ -492,10 +498,13 @@
         </w:numPr>
       </w:pPr>
       <w:r>
-        <w:t>F</w:t>
-      </w:r>
-      <w:r>
-        <w:t>resh fruits: they also contain protein.</w:t>
+        <w:t>Broccoli, Ginger, Blueberry</w:t>
+      </w:r>
+      <w:r>
+        <w:t xml:space="preserve">: A magical lab test material and </w:t>
+      </w:r>
+      <w:r>
+        <w:t>Garlic, Onion, Turmeric.</w:t>
       </w:r>
     </w:p>
     <w:p>
@@ -507,24 +516,6 @@
         </w:numPr>
       </w:pPr>
       <w:r>
-        <w:t>Broccoli, Ginger, Blueberry</w:t>
-      </w:r>
-      <w:r>
-        <w:t xml:space="preserve">: A magical lab test material and </w:t>
-      </w:r>
-      <w:r>
-        <w:t>Garlic, Onion, Turmeric.</w:t>
-      </w:r>
-    </w:p>
-    <w:p>
-      <w:pPr>
-        <w:pStyle w:val="ListParagraph"/>
-        <w:numPr>
-          <w:ilvl w:val="0"/>
-          <w:numId w:val="5"/>
-        </w:numPr>
-      </w:pPr>
-      <w:r>
         <w:t>Base: L</w:t>
       </w:r>
       <w:r>
@@ -546,13 +537,13 @@
         <w:t>s</w:t>
       </w:r>
       <w:r>
-        <w:t xml:space="preserve"> together with good amount of mushroom in both fresh and bottled tomato to cook Zucchini and/or Eggplant and/or Kale and/or Collard and/or </w:t>
-      </w:r>
-      <w:r>
-        <w:t>Common Purslane</w:t>
-      </w:r>
-      <w:r>
-        <w:t xml:space="preserve"> (</w:t>
+        <w:t xml:space="preserve"> together with good amount of mushroom in both fresh and bottled tomato to cook </w:t>
+      </w:r>
+      <w:r>
+        <w:t xml:space="preserve">Cauliflower, </w:t>
+      </w:r>
+      <w:r>
+        <w:t>Zucchini and/or Eggplant and/or Kale and/or Collard and/or Common Purslane (</w:t>
       </w:r>
       <w:proofErr w:type="spellStart"/>
       <w:r>
@@ -577,6 +568,8 @@
       <w:r>
         <w:t>abbage, Brussel sprouts, Asparagus…</w:t>
       </w:r>
+      <w:bookmarkStart w:id="0" w:name="_GoBack"/>
+      <w:bookmarkEnd w:id="0"/>
     </w:p>
     <w:p>
       <w:pPr>

--- a/public/docs/whatAndHowToEat.docx
+++ b/public/docs/whatAndHowToEat.docx
@@ -444,8 +444,16 @@
         <w:t xml:space="preserve">(mostly) and </w:t>
       </w:r>
       <w:r>
-        <w:t>Chickpeas (cooked right: see below)</w:t>
-      </w:r>
+        <w:t>Chickpeas (</w:t>
+      </w:r>
+      <w:r>
+        <w:t>soaked and cooked</w:t>
+      </w:r>
+      <w:r>
+        <w:t>)</w:t>
+      </w:r>
+      <w:bookmarkStart w:id="0" w:name="_GoBack"/>
+      <w:bookmarkEnd w:id="0"/>
     </w:p>
     <w:p>
       <w:pPr>
@@ -456,10 +464,7 @@
         </w:numPr>
       </w:pPr>
       <w:r>
-        <w:t xml:space="preserve">Balanced amount of </w:t>
-      </w:r>
-      <w:r>
-        <w:t>(</w:t>
+        <w:t>Balanced amount of (</w:t>
       </w:r>
       <w:r>
         <w:t>Fermented</w:t>
@@ -568,8 +573,6 @@
       <w:r>
         <w:t>abbage, Brussel sprouts, Asparagus…</w:t>
       </w:r>
-      <w:bookmarkStart w:id="0" w:name="_GoBack"/>
-      <w:bookmarkEnd w:id="0"/>
     </w:p>
     <w:p>
       <w:pPr>

--- a/public/docs/whatAndHowToEat.docx
+++ b/public/docs/whatAndHowToEat.docx
@@ -307,9 +307,6 @@
         </w:rPr>
         <w:t xml:space="preserve"> </w:t>
       </w:r>
-      <w:r>
-        <w:t>excluding Organic “Homemade” Sourdough Bread and/or Pasta</w:t>
-      </w:r>
     </w:p>
     <w:p>
       <w:pPr>
@@ -346,6 +343,9 @@
       <w:r>
         <w:t>)</w:t>
       </w:r>
+      <w:r>
+        <w:t>: Currently questioning if to skip/avoid/be-selective</w:t>
+      </w:r>
     </w:p>
     <w:p>
       <w:r>
@@ -360,6 +360,21 @@
           <w:color w:val="FF0000"/>
         </w:rPr>
         <w:t>Beans</w:t>
+      </w:r>
+      <w:r>
+        <w:t xml:space="preserve">: </w:t>
+      </w:r>
+      <w:r>
+        <w:t>Currently q</w:t>
+      </w:r>
+      <w:r>
+        <w:t xml:space="preserve">uestioning </w:t>
+      </w:r>
+      <w:r>
+        <w:t xml:space="preserve">if </w:t>
+      </w:r>
+      <w:r>
+        <w:t>to skip/avoid/selective</w:t>
       </w:r>
       <w:r>
         <w:t xml:space="preserve"> </w:t>
@@ -375,6 +390,12 @@
           <w:b/>
         </w:rPr>
         <w:t>what I like to eat</w:t>
+      </w:r>
+      <w:r>
+        <w:rPr>
+          <w:b/>
+        </w:rPr>
+        <w:t xml:space="preserve"> (excluding above ones)</w:t>
       </w:r>
       <w:r>
         <w:t>:</w:t>
@@ -405,28 +426,34 @@
         </w:numPr>
       </w:pPr>
       <w:r>
-        <w:t xml:space="preserve">My </w:t>
-      </w:r>
-      <w:r>
-        <w:t xml:space="preserve">own </w:t>
-      </w:r>
-      <w:r>
-        <w:t xml:space="preserve">home grown </w:t>
-      </w:r>
-      <w:r>
-        <w:t xml:space="preserve">food </w:t>
-      </w:r>
-      <w:r>
-        <w:t xml:space="preserve">and/or </w:t>
-      </w:r>
-      <w:r>
-        <w:t>locally grown healthy food</w:t>
-      </w:r>
-      <w:r>
-        <w:t xml:space="preserve"> (a wish)</w:t>
-      </w:r>
-      <w:r>
-        <w:t>.</w:t>
+        <w:t>(</w:t>
+      </w:r>
+      <w:r>
+        <w:t>Fermented</w:t>
+      </w:r>
+      <w:r>
+        <w:t>)</w:t>
+      </w:r>
+      <w:r>
+        <w:t xml:space="preserve"> Sourdough Bread and Pasta</w:t>
+      </w:r>
+      <w:r>
+        <w:t xml:space="preserve">: </w:t>
+      </w:r>
+      <w:r>
+        <w:t>exclud</w:t>
+      </w:r>
+      <w:r>
+        <w:t xml:space="preserve">ed </w:t>
+      </w:r>
+      <w:r>
+        <w:t>Processed</w:t>
+      </w:r>
+      <w:r>
+        <w:t>-food!</w:t>
+      </w:r>
+      <w:r>
+        <w:t xml:space="preserve"> </w:t>
       </w:r>
     </w:p>
     <w:p>
@@ -438,22 +465,11 @@
         </w:numPr>
       </w:pPr>
       <w:r>
-        <w:t xml:space="preserve">Balanced amount of Lentil </w:t>
-      </w:r>
-      <w:r>
-        <w:t xml:space="preserve">(mostly) and </w:t>
-      </w:r>
-      <w:r>
-        <w:t>Chickpeas (</w:t>
-      </w:r>
-      <w:r>
-        <w:t>soaked and cooked</w:t>
-      </w:r>
-      <w:r>
-        <w:t>)</w:t>
-      </w:r>
-      <w:bookmarkStart w:id="0" w:name="_GoBack"/>
-      <w:bookmarkEnd w:id="0"/>
+        <w:t>F</w:t>
+      </w:r>
+      <w:r>
+        <w:t>resh fruits: they also contain protein.</w:t>
+      </w:r>
     </w:p>
     <w:p>
       <w:pPr>
@@ -464,116 +480,124 @@
         </w:numPr>
       </w:pPr>
       <w:r>
-        <w:t>Balanced amount of (</w:t>
-      </w:r>
-      <w:r>
-        <w:t>Fermented</w:t>
-      </w:r>
-      <w:r>
-        <w:t>)</w:t>
-      </w:r>
-      <w:r>
-        <w:t xml:space="preserve"> Sourdough Bread and Pasta</w:t>
-      </w:r>
-      <w:r>
-        <w:t>.</w:t>
+        <w:t xml:space="preserve">Vegetables: </w:t>
+      </w:r>
+      <w:r>
+        <w:t xml:space="preserve">Broccoli, Ginger </w:t>
+      </w:r>
+      <w:r>
+        <w:t>and Blueberry</w:t>
+      </w:r>
+      <w:r>
+        <w:t xml:space="preserve">: A magical lab test material and </w:t>
+      </w:r>
+      <w:r>
+        <w:t>Garlic, Onion, Turmeric.</w:t>
       </w:r>
     </w:p>
     <w:p>
       <w:pPr>
         <w:pStyle w:val="ListParagraph"/>
         <w:numPr>
-          <w:ilvl w:val="0"/>
+          <w:ilvl w:val="1"/>
           <w:numId w:val="5"/>
         </w:numPr>
       </w:pPr>
       <w:r>
-        <w:t>F</w:t>
-      </w:r>
-      <w:r>
-        <w:t>resh fruits: they also contain protein.</w:t>
+        <w:t>Base: L</w:t>
+      </w:r>
+      <w:r>
+        <w:t>ot</w:t>
+      </w:r>
+      <w:r>
+        <w:t>s</w:t>
+      </w:r>
+      <w:r>
+        <w:t xml:space="preserve"> of onion</w:t>
+      </w:r>
+      <w:r>
+        <w:t xml:space="preserve">, </w:t>
+      </w:r>
+      <w:r>
+        <w:t>garlic and fresh (bell) pepper</w:t>
+      </w:r>
+      <w:r>
+        <w:t>s</w:t>
+      </w:r>
+      <w:r>
+        <w:t xml:space="preserve"> together with good amount of mushroom in both fresh and bottled tomato to cook </w:t>
+      </w:r>
+      <w:r>
+        <w:t xml:space="preserve">Cauliflower, </w:t>
+      </w:r>
+      <w:r>
+        <w:t>Zucchini and/or Eggplant and/or Kale and/or Collard and/or Common Purslane (</w:t>
+      </w:r>
+      <w:proofErr w:type="spellStart"/>
+      <w:r>
+        <w:t>semiz</w:t>
+      </w:r>
+      <w:proofErr w:type="spellEnd"/>
+      <w:r>
+        <w:t xml:space="preserve"> </w:t>
+      </w:r>
+      <w:proofErr w:type="spellStart"/>
+      <w:r>
+        <w:t>ot</w:t>
+      </w:r>
+      <w:r>
+        <w:t>u</w:t>
+      </w:r>
+      <w:proofErr w:type="spellEnd"/>
+      <w:r>
+        <w:t>: %1 protein) and/or celery roots…</w:t>
+      </w:r>
+      <w:r>
+        <w:t xml:space="preserve"> Okra (Gumbo) is one of my favorite flavoring vegetable.</w:t>
+      </w:r>
+      <w:r>
+        <w:t xml:space="preserve"> Keep adding all the C</w:t>
+      </w:r>
+      <w:r>
+        <w:t>abbage, Brussel sprouts, Asparagus…</w:t>
+      </w:r>
+      <w:r>
+        <w:t xml:space="preserve"> Sheppard Salad…</w:t>
+      </w:r>
+    </w:p>
+    <w:p/>
+    <w:p>
+      <w:r>
+        <w:t>If my cholesterol is within a good level, I will add “Kefir” into my diet and start being a Vegetarian rather than Vegan.</w:t>
       </w:r>
     </w:p>
     <w:p>
-      <w:pPr>
-        <w:pStyle w:val="ListParagraph"/>
-        <w:numPr>
-          <w:ilvl w:val="0"/>
-          <w:numId w:val="5"/>
-        </w:numPr>
-      </w:pPr>
-      <w:r>
-        <w:t>Broccoli, Ginger, Blueberry</w:t>
-      </w:r>
-      <w:r>
-        <w:t xml:space="preserve">: A magical lab test material and </w:t>
-      </w:r>
-      <w:r>
-        <w:t>Garlic, Onion, Turmeric.</w:t>
-      </w:r>
+      <w:r>
+        <w:t>Eventually a</w:t>
+      </w:r>
+      <w:r>
+        <w:t xml:space="preserve">n organic vegetable pizza or </w:t>
+      </w:r>
+      <w:proofErr w:type="spellStart"/>
+      <w:r>
+        <w:t>pogaca</w:t>
+      </w:r>
+      <w:proofErr w:type="spellEnd"/>
+      <w:r>
+        <w:t>/</w:t>
+      </w:r>
+      <w:proofErr w:type="spellStart"/>
+      <w:r>
+        <w:t>acma</w:t>
+      </w:r>
+      <w:proofErr w:type="spellEnd"/>
+      <w:r>
+        <w:t xml:space="preserve"> with a bit butter could be welcomed into my diet.</w:t>
+      </w:r>
+      <w:bookmarkStart w:id="0" w:name="_GoBack"/>
+      <w:bookmarkEnd w:id="0"/>
     </w:p>
-    <w:p>
-      <w:pPr>
-        <w:pStyle w:val="ListParagraph"/>
-        <w:numPr>
-          <w:ilvl w:val="0"/>
-          <w:numId w:val="5"/>
-        </w:numPr>
-      </w:pPr>
-      <w:r>
-        <w:t>Base: L</w:t>
-      </w:r>
-      <w:r>
-        <w:t>ot</w:t>
-      </w:r>
-      <w:r>
-        <w:t>s</w:t>
-      </w:r>
-      <w:r>
-        <w:t xml:space="preserve"> of onion</w:t>
-      </w:r>
-      <w:r>
-        <w:t xml:space="preserve">, </w:t>
-      </w:r>
-      <w:r>
-        <w:t>garlic and fresh (bell) pepper</w:t>
-      </w:r>
-      <w:r>
-        <w:t>s</w:t>
-      </w:r>
-      <w:r>
-        <w:t xml:space="preserve"> together with good amount of mushroom in both fresh and bottled tomato to cook </w:t>
-      </w:r>
-      <w:r>
-        <w:t xml:space="preserve">Cauliflower, </w:t>
-      </w:r>
-      <w:r>
-        <w:t>Zucchini and/or Eggplant and/or Kale and/or Collard and/or Common Purslane (</w:t>
-      </w:r>
-      <w:proofErr w:type="spellStart"/>
-      <w:r>
-        <w:t>semiz</w:t>
-      </w:r>
-      <w:proofErr w:type="spellEnd"/>
-      <w:r>
-        <w:t xml:space="preserve"> out: %1 protein) and/or celery roots…</w:t>
-      </w:r>
-      <w:r>
-        <w:t xml:space="preserve"> Okra (Gumbo</w:t>
-      </w:r>
-      <w:r>
-        <w:t>!</w:t>
-      </w:r>
-      <w:r>
-        <w:t>) is one of my favorite flavoring vegetable.</w:t>
-      </w:r>
-      <w:r>
-        <w:t xml:space="preserve"> Keep adding all the C</w:t>
-      </w:r>
-      <w:r>
-        <w:t>abbage, Brussel sprouts, Asparagus…</w:t>
-      </w:r>
-    </w:p>
+    <w:p/>
     <w:p>
       <w:pPr>
         <w:pStyle w:val="ListParagraph"/>
@@ -613,7 +637,7 @@
         <w:rFonts w:ascii="Times New Roman" w:eastAsia="Times New Roman" w:hAnsi="Times New Roman" w:cs="Times New Roman" w:hint="default"/>
       </w:rPr>
     </w:lvl>
-    <w:lvl w:ilvl="1" w:tplc="04090003" w:tentative="1">
+    <w:lvl w:ilvl="1" w:tplc="04090003">
       <w:start w:val="1"/>
       <w:numFmt w:val="bullet"/>
       <w:lvlText w:val="o"/>
